--- a/docs/Labs/Lab06/Lab6Rubric_CIS399.docx
+++ b/docs/Labs/Lab06/Lab6Rubric_CIS399.docx
@@ -1,37 +1,25 @@
 
 <file path=word/document.xml><?xml version="1.0" encoding="utf-8"?>
-<w:document xmlns:wpc="http://schemas.microsoft.com/office/word/2010/wordprocessingCanvas" xmlns:mo="http://schemas.microsoft.com/office/mac/office/2008/main" xmlns:mc="http://schemas.openxmlformats.org/markup-compatibility/2006" xmlns:mv="urn:schemas-microsoft-com:mac:vml" xmlns:o="urn:schemas-microsoft-com:office:office" xmlns:r="http://schemas.openxmlformats.org/officeDocument/2006/relationships" xmlns:m="http://schemas.openxmlformats.org/officeDocument/2006/math" xmlns:v="urn:schemas-microsoft-com:vml" xmlns:wp14="http://schemas.microsoft.com/office/word/2010/wordprocessingDrawing" xmlns:wp="http://schemas.openxmlformats.org/drawingml/2006/wordprocessingDrawing" xmlns:w10="urn:schemas-microsoft-com:office:word" xmlns:w="http://schemas.openxmlformats.org/wordprocessingml/2006/main" xmlns:w14="http://schemas.microsoft.com/office/word/2010/wordml" xmlns:w15="http://schemas.microsoft.com/office/word/2012/wordml" xmlns:wpg="http://schemas.microsoft.com/office/word/2010/wordprocessingGroup" xmlns:wpi="http://schemas.microsoft.com/office/word/2010/wordprocessingInk" xmlns:wne="http://schemas.microsoft.com/office/word/2006/wordml" xmlns:wps="http://schemas.microsoft.com/office/word/2010/wordprocessingShape" mc:Ignorable="w14 w15 wp14">
+<w:document xmlns:wpc="http://schemas.microsoft.com/office/word/2010/wordprocessingCanvas" xmlns:cx="http://schemas.microsoft.com/office/drawing/2014/chartex" xmlns:cx1="http://schemas.microsoft.com/office/drawing/2015/9/8/chartex" xmlns:cx2="http://schemas.microsoft.com/office/drawing/2015/10/21/chartex" xmlns:cx3="http://schemas.microsoft.com/office/drawing/2016/5/9/chartex" xmlns:cx4="http://schemas.microsoft.com/office/drawing/2016/5/10/chartex" xmlns:cx5="http://schemas.microsoft.com/office/drawing/2016/5/11/chartex" xmlns:cx6="http://schemas.microsoft.com/office/drawing/2016/5/12/chartex" xmlns:cx7="http://schemas.microsoft.com/office/drawing/2016/5/13/chartex" xmlns:cx8="http://schemas.microsoft.com/office/drawing/2016/5/14/chartex" xmlns:mc="http://schemas.openxmlformats.org/markup-compatibility/2006" xmlns:aink="http://schemas.microsoft.com/office/drawing/2016/ink" xmlns:am3d="http://schemas.microsoft.com/office/drawing/2017/model3d" xmlns:o="urn:schemas-microsoft-com:office:office" xmlns:r="http://schemas.openxmlformats.org/officeDocument/2006/relationships" xmlns:m="http://schemas.openxmlformats.org/officeDocument/2006/math" xmlns:v="urn:schemas-microsoft-com:vml" xmlns:wp14="http://schemas.microsoft.com/office/word/2010/wordprocessingDrawing" xmlns:wp="http://schemas.openxmlformats.org/drawingml/2006/wordprocessingDrawing" xmlns:w10="urn:schemas-microsoft-com:office:word" xmlns:w="http://schemas.openxmlformats.org/wordprocessingml/2006/main" xmlns:w14="http://schemas.microsoft.com/office/word/2010/wordml" xmlns:w15="http://schemas.microsoft.com/office/word/2012/wordml" xmlns:w16cid="http://schemas.microsoft.com/office/word/2016/wordml/cid" xmlns:w16se="http://schemas.microsoft.com/office/word/2015/wordml/symex" xmlns:wpg="http://schemas.microsoft.com/office/word/2010/wordprocessingGroup" xmlns:wpi="http://schemas.microsoft.com/office/word/2010/wordprocessingInk" xmlns:wne="http://schemas.microsoft.com/office/word/2006/wordml" xmlns:wps="http://schemas.microsoft.com/office/word/2010/wordprocessingShape" mc:Ignorable="w14 w15 w16se w16cid wp14">
   <w:body>
-    <w:p>
-      <w:pPr>
-        <w:widowControl w:val="0"/>
-        <w:autoSpaceDE w:val="0"/>
-        <w:rPr>
-          <w:b/>
-          <w:bCs/>
-          <w:sz w:val="28"/>
-          <w:szCs w:val="28"/>
-        </w:rPr>
-      </w:pPr>
-    </w:p>
     <w:tbl>
       <w:tblPr>
-        <w:tblW w:w="9753" w:type="dxa"/>
+        <w:tblW w:w="9550" w:type="dxa"/>
         <w:tblInd w:w="-15" w:type="dxa"/>
         <w:tblLayout w:type="fixed"/>
         <w:tblLook w:val="0000" w:firstRow="0" w:lastRow="0" w:firstColumn="0" w:lastColumn="0" w:noHBand="0" w:noVBand="0"/>
       </w:tblPr>
       <w:tblGrid>
-        <w:gridCol w:w="8313"/>
-        <w:gridCol w:w="1440"/>
+        <w:gridCol w:w="7750"/>
+        <w:gridCol w:w="1800"/>
       </w:tblGrid>
       <w:tr>
         <w:trPr>
-          <w:trHeight w:val="575"/>
+          <w:trHeight w:val="467"/>
         </w:trPr>
         <w:tc>
           <w:tcPr>
-            <w:tcW w:w="8313" w:type="dxa"/>
+            <w:tcW w:w="7750" w:type="dxa"/>
             <w:tcBorders>
               <w:top w:val="single" w:sz="4" w:space="0" w:color="000000"/>
               <w:left w:val="single" w:sz="4" w:space="0" w:color="000000"/>
@@ -59,7 +47,7 @@
         </w:tc>
         <w:tc>
           <w:tcPr>
-            <w:tcW w:w="1440" w:type="dxa"/>
+            <w:tcW w:w="1800" w:type="dxa"/>
             <w:tcBorders>
               <w:top w:val="single" w:sz="4" w:space="0" w:color="000000"/>
               <w:left w:val="single" w:sz="4" w:space="0" w:color="000000"/>
@@ -82,16 +70,27 @@
                 <w:b/>
                 <w:bCs/>
               </w:rPr>
-              <w:t>Total Points:</w:t>
-            </w:r>
-          </w:p>
-          <w:p>
-            <w:pPr>
-              <w:widowControl w:val="0"/>
-              <w:autoSpaceDE w:val="0"/>
-              <w:snapToGrid w:val="0"/>
-              <w:spacing w:after="0" w:line="240" w:lineRule="auto"/>
-              <w:jc w:val="center"/>
+              <w:t>Points (50 total)</w:t>
+            </w:r>
+          </w:p>
+        </w:tc>
+      </w:tr>
+      <w:tr>
+        <w:tc>
+          <w:tcPr>
+            <w:tcW w:w="7750" w:type="dxa"/>
+            <w:tcBorders>
+              <w:top w:val="single" w:sz="4" w:space="0" w:color="000000"/>
+              <w:left w:val="single" w:sz="4" w:space="0" w:color="000000"/>
+              <w:bottom w:val="single" w:sz="4" w:space="0" w:color="000000"/>
+            </w:tcBorders>
+          </w:tcPr>
+          <w:p>
+            <w:pPr>
+              <w:widowControl w:val="0"/>
+              <w:autoSpaceDE w:val="0"/>
+              <w:snapToGrid w:val="0"/>
+              <w:spacing w:after="0" w:line="240" w:lineRule="auto"/>
               <w:rPr>
                 <w:b/>
                 <w:bCs/>
@@ -102,19 +101,18 @@
                 <w:b/>
                 <w:bCs/>
               </w:rPr>
-              <w:t>50</w:t>
-            </w:r>
-          </w:p>
-        </w:tc>
-      </w:tr>
-      <w:tr>
-        <w:tc>
-          <w:tcPr>
-            <w:tcW w:w="8313" w:type="dxa"/>
+              <w:t>Functionality</w:t>
+            </w:r>
+          </w:p>
+        </w:tc>
+        <w:tc>
+          <w:tcPr>
+            <w:tcW w:w="1800" w:type="dxa"/>
             <w:tcBorders>
               <w:top w:val="single" w:sz="4" w:space="0" w:color="000000"/>
               <w:left w:val="single" w:sz="4" w:space="0" w:color="000000"/>
               <w:bottom w:val="single" w:sz="4" w:space="0" w:color="000000"/>
+              <w:right w:val="single" w:sz="4" w:space="0" w:color="000000"/>
             </w:tcBorders>
           </w:tcPr>
           <w:p>
@@ -133,13 +131,51 @@
                 <w:b/>
                 <w:bCs/>
               </w:rPr>
-              <w:t>Functionality and Implementation</w:t>
-            </w:r>
-          </w:p>
-        </w:tc>
-        <w:tc>
-          <w:tcPr>
-            <w:tcW w:w="1440" w:type="dxa"/>
+              <w:t>Subtotal: 40</w:t>
+            </w:r>
+          </w:p>
+        </w:tc>
+      </w:tr>
+      <w:tr>
+        <w:tc>
+          <w:tcPr>
+            <w:tcW w:w="7750" w:type="dxa"/>
+            <w:tcBorders>
+              <w:top w:val="single" w:sz="4" w:space="0" w:color="000000"/>
+              <w:left w:val="single" w:sz="4" w:space="0" w:color="000000"/>
+              <w:bottom w:val="single" w:sz="4" w:space="0" w:color="000000"/>
+            </w:tcBorders>
+          </w:tcPr>
+          <w:p>
+            <w:pPr>
+              <w:widowControl w:val="0"/>
+              <w:autoSpaceDE w:val="0"/>
+              <w:snapToGrid w:val="0"/>
+              <w:spacing w:after="0" w:line="240" w:lineRule="auto"/>
+            </w:pPr>
+            <w:r>
+              <w:t xml:space="preserve">Does it </w:t>
+            </w:r>
+            <w:r>
+              <w:t>Load an XML file conta</w:t>
+            </w:r>
+            <w:r>
+              <w:t xml:space="preserve">ining </w:t>
+            </w:r>
+            <w:r>
+              <w:t xml:space="preserve">annual </w:t>
+            </w:r>
+            <w:r>
+              <w:t>tide data</w:t>
+            </w:r>
+            <w:r>
+              <w:t>?</w:t>
+            </w:r>
+          </w:p>
+        </w:tc>
+        <w:tc>
+          <w:tcPr>
+            <w:tcW w:w="1800" w:type="dxa"/>
             <w:tcBorders>
               <w:top w:val="single" w:sz="4" w:space="0" w:color="000000"/>
               <w:left w:val="single" w:sz="4" w:space="0" w:color="000000"/>
@@ -153,24 +189,9 @@
               <w:autoSpaceDE w:val="0"/>
               <w:snapToGrid w:val="0"/>
               <w:spacing w:after="0" w:line="240" w:lineRule="auto"/>
-              <w:rPr>
-                <w:b/>
-                <w:bCs/>
-              </w:rPr>
-            </w:pPr>
-            <w:r>
-              <w:rPr>
-                <w:b/>
-                <w:bCs/>
-              </w:rPr>
-              <w:t>Subtotal: 4</w:t>
-            </w:r>
-            <w:r>
-              <w:rPr>
-                <w:b/>
-                <w:bCs/>
-              </w:rPr>
-              <w:t>0</w:t>
+            </w:pPr>
+            <w:r>
+              <w:t>7</w:t>
             </w:r>
           </w:p>
         </w:tc>
@@ -178,7 +199,7 @@
       <w:tr>
         <w:tc>
           <w:tcPr>
-            <w:tcW w:w="8313" w:type="dxa"/>
+            <w:tcW w:w="7750" w:type="dxa"/>
             <w:tcBorders>
               <w:top w:val="single" w:sz="4" w:space="0" w:color="000000"/>
               <w:left w:val="single" w:sz="4" w:space="0" w:color="000000"/>
@@ -191,28 +212,21 @@
               <w:autoSpaceDE w:val="0"/>
               <w:snapToGrid w:val="0"/>
               <w:spacing w:after="0" w:line="240" w:lineRule="auto"/>
-              <w:ind w:left="360"/>
-            </w:pPr>
-            <w:r>
-              <w:t>The first time the app is run, it a</w:t>
-            </w:r>
-            <w:r>
-              <w:t>utomatically create</w:t>
-            </w:r>
-            <w:r>
-              <w:t>s</w:t>
-            </w:r>
-            <w:r>
-              <w:t xml:space="preserve"> a database with an empty table</w:t>
-            </w:r>
-            <w:r>
-              <w:t>.</w:t>
-            </w:r>
-          </w:p>
-        </w:tc>
-        <w:tc>
-          <w:tcPr>
-            <w:tcW w:w="1440" w:type="dxa"/>
+            </w:pPr>
+            <w:r>
+              <w:t xml:space="preserve">Does it </w:t>
+            </w:r>
+            <w:r>
+              <w:t>Parse the contents of the XML file</w:t>
+            </w:r>
+            <w:r>
+              <w:t>?</w:t>
+            </w:r>
+          </w:p>
+        </w:tc>
+        <w:tc>
+          <w:tcPr>
+            <w:tcW w:w="1800" w:type="dxa"/>
             <w:tcBorders>
               <w:top w:val="single" w:sz="4" w:space="0" w:color="000000"/>
               <w:left w:val="single" w:sz="4" w:space="0" w:color="000000"/>
@@ -226,10 +240,9 @@
               <w:autoSpaceDE w:val="0"/>
               <w:snapToGrid w:val="0"/>
               <w:spacing w:after="0" w:line="240" w:lineRule="auto"/>
-              <w:ind w:left="360"/>
-            </w:pPr>
-            <w:r>
-              <w:t>3</w:t>
+            </w:pPr>
+            <w:r>
+              <w:t>5</w:t>
             </w:r>
           </w:p>
         </w:tc>
@@ -237,7 +250,7 @@
       <w:tr>
         <w:tc>
           <w:tcPr>
-            <w:tcW w:w="8313" w:type="dxa"/>
+            <w:tcW w:w="7750" w:type="dxa"/>
             <w:tcBorders>
               <w:top w:val="single" w:sz="4" w:space="0" w:color="000000"/>
               <w:left w:val="single" w:sz="4" w:space="0" w:color="000000"/>
@@ -250,41 +263,15 @@
               <w:autoSpaceDE w:val="0"/>
               <w:snapToGrid w:val="0"/>
               <w:spacing w:after="0" w:line="240" w:lineRule="auto"/>
-              <w:ind w:left="360"/>
-            </w:pPr>
-            <w:r>
-              <w:t>The app l</w:t>
-            </w:r>
-            <w:r>
-              <w:t>oad</w:t>
-            </w:r>
-            <w:r>
-              <w:t>s</w:t>
-            </w:r>
-            <w:r>
-              <w:t xml:space="preserve"> </w:t>
-            </w:r>
-            <w:r>
-              <w:t xml:space="preserve">3 </w:t>
-            </w:r>
-            <w:r>
-              <w:t>XML file</w:t>
-            </w:r>
-            <w:r>
-              <w:t>s</w:t>
-            </w:r>
-            <w:r>
-              <w:t xml:space="preserve"> containing tide data onto your device</w:t>
-            </w:r>
-            <w:r>
-              <w:br/>
-              <w:t>(These are loaded from the Assets folder)</w:t>
-            </w:r>
-          </w:p>
-        </w:tc>
-        <w:tc>
-          <w:tcPr>
-            <w:tcW w:w="1440" w:type="dxa"/>
+            </w:pPr>
+            <w:r>
+              <w:t>Is the tide prediction data copied into a ListView adapter?</w:t>
+            </w:r>
+          </w:p>
+        </w:tc>
+        <w:tc>
+          <w:tcPr>
+            <w:tcW w:w="1800" w:type="dxa"/>
             <w:tcBorders>
               <w:top w:val="single" w:sz="4" w:space="0" w:color="000000"/>
               <w:left w:val="single" w:sz="4" w:space="0" w:color="000000"/>
@@ -298,10 +285,9 @@
               <w:autoSpaceDE w:val="0"/>
               <w:snapToGrid w:val="0"/>
               <w:spacing w:after="0" w:line="240" w:lineRule="auto"/>
-              <w:ind w:left="360"/>
-            </w:pPr>
-            <w:r>
-              <w:t>3</w:t>
+            </w:pPr>
+            <w:r>
+              <w:t>4</w:t>
             </w:r>
           </w:p>
         </w:tc>
@@ -309,7 +295,7 @@
       <w:tr>
         <w:tc>
           <w:tcPr>
-            <w:tcW w:w="8313" w:type="dxa"/>
+            <w:tcW w:w="7750" w:type="dxa"/>
             <w:tcBorders>
               <w:top w:val="single" w:sz="4" w:space="0" w:color="000000"/>
               <w:left w:val="single" w:sz="4" w:space="0" w:color="000000"/>
@@ -322,25 +308,27 @@
               <w:autoSpaceDE w:val="0"/>
               <w:snapToGrid w:val="0"/>
               <w:spacing w:after="0" w:line="240" w:lineRule="auto"/>
-              <w:ind w:left="360"/>
-            </w:pPr>
-            <w:r>
-              <w:t>The app s</w:t>
-            </w:r>
-            <w:r>
-              <w:t>tore</w:t>
-            </w:r>
-            <w:r>
-              <w:t>s</w:t>
-            </w:r>
-            <w:r>
-              <w:t xml:space="preserve"> parsed data from the 3 files in the device’s database</w:t>
-            </w:r>
-          </w:p>
-        </w:tc>
-        <w:tc>
-          <w:tcPr>
-            <w:tcW w:w="1440" w:type="dxa"/>
+            </w:pPr>
+            <w:r>
+              <w:t xml:space="preserve">Is there </w:t>
+            </w:r>
+            <w:r>
+              <w:t xml:space="preserve">a ListView with </w:t>
+            </w:r>
+            <w:r>
+              <w:t xml:space="preserve">at least </w:t>
+            </w:r>
+            <w:r>
+              <w:t>two text views per item</w:t>
+            </w:r>
+            <w:r>
+              <w:t>?</w:t>
+            </w:r>
+          </w:p>
+        </w:tc>
+        <w:tc>
+          <w:tcPr>
+            <w:tcW w:w="1800" w:type="dxa"/>
             <w:tcBorders>
               <w:top w:val="single" w:sz="4" w:space="0" w:color="000000"/>
               <w:left w:val="single" w:sz="4" w:space="0" w:color="000000"/>
@@ -354,10 +342,9 @@
               <w:autoSpaceDE w:val="0"/>
               <w:snapToGrid w:val="0"/>
               <w:spacing w:after="0" w:line="240" w:lineRule="auto"/>
-              <w:ind w:left="360"/>
-            </w:pPr>
-            <w:r>
-              <w:t>9</w:t>
+            </w:pPr>
+            <w:r>
+              <w:t>5</w:t>
             </w:r>
           </w:p>
         </w:tc>
@@ -365,7 +352,7 @@
       <w:tr>
         <w:tc>
           <w:tcPr>
-            <w:tcW w:w="8313" w:type="dxa"/>
+            <w:tcW w:w="7750" w:type="dxa"/>
             <w:tcBorders>
               <w:top w:val="single" w:sz="4" w:space="0" w:color="000000"/>
               <w:left w:val="single" w:sz="4" w:space="0" w:color="000000"/>
@@ -378,16 +365,21 @@
               <w:autoSpaceDE w:val="0"/>
               <w:snapToGrid w:val="0"/>
               <w:spacing w:after="0" w:line="240" w:lineRule="auto"/>
-              <w:ind w:left="360"/>
-            </w:pPr>
-            <w:r>
-              <w:t>Date and time are stored in separate fields</w:t>
-            </w:r>
-          </w:p>
-        </w:tc>
-        <w:tc>
-          <w:tcPr>
-            <w:tcW w:w="1440" w:type="dxa"/>
+            </w:pPr>
+            <w:r>
+              <w:t xml:space="preserve">Is the </w:t>
+            </w:r>
+            <w:r>
+              <w:t>date and day of the week shown correctly for each tide (at least one day’s worth)</w:t>
+            </w:r>
+            <w:r>
+              <w:t xml:space="preserve"> in the ListView?</w:t>
+            </w:r>
+          </w:p>
+        </w:tc>
+        <w:tc>
+          <w:tcPr>
+            <w:tcW w:w="1800" w:type="dxa"/>
             <w:tcBorders>
               <w:top w:val="single" w:sz="4" w:space="0" w:color="000000"/>
               <w:left w:val="single" w:sz="4" w:space="0" w:color="000000"/>
@@ -401,10 +393,9 @@
               <w:autoSpaceDE w:val="0"/>
               <w:snapToGrid w:val="0"/>
               <w:spacing w:after="0" w:line="240" w:lineRule="auto"/>
-              <w:ind w:left="360"/>
-            </w:pPr>
-            <w:r>
-              <w:t>2</w:t>
+            </w:pPr>
+            <w:r>
+              <w:t>7</w:t>
             </w:r>
           </w:p>
         </w:tc>
@@ -412,7 +403,7 @@
       <w:tr>
         <w:tc>
           <w:tcPr>
-            <w:tcW w:w="8313" w:type="dxa"/>
+            <w:tcW w:w="7750" w:type="dxa"/>
             <w:tcBorders>
               <w:top w:val="single" w:sz="4" w:space="0" w:color="000000"/>
               <w:left w:val="single" w:sz="4" w:space="0" w:color="000000"/>
@@ -425,19 +416,15 @@
               <w:autoSpaceDE w:val="0"/>
               <w:snapToGrid w:val="0"/>
               <w:spacing w:after="0" w:line="240" w:lineRule="auto"/>
-              <w:ind w:left="360"/>
-            </w:pPr>
-            <w:r>
-              <w:t>User choices are made in the first activity</w:t>
-            </w:r>
-            <w:r>
-              <w:t xml:space="preserve"> (the one that is started when the app starts)</w:t>
-            </w:r>
-          </w:p>
-        </w:tc>
-        <w:tc>
-          <w:tcPr>
-            <w:tcW w:w="1440" w:type="dxa"/>
+            </w:pPr>
+            <w:r>
+              <w:t xml:space="preserve">Is the time of each tide and whether it is a high or low tide shown correctly in the ListView? </w:t>
+            </w:r>
+          </w:p>
+        </w:tc>
+        <w:tc>
+          <w:tcPr>
+            <w:tcW w:w="1800" w:type="dxa"/>
             <w:tcBorders>
               <w:top w:val="single" w:sz="4" w:space="0" w:color="000000"/>
               <w:left w:val="single" w:sz="4" w:space="0" w:color="000000"/>
@@ -451,10 +438,9 @@
               <w:autoSpaceDE w:val="0"/>
               <w:snapToGrid w:val="0"/>
               <w:spacing w:after="0" w:line="240" w:lineRule="auto"/>
-              <w:ind w:left="360"/>
-            </w:pPr>
-            <w:r>
-              <w:t>2</w:t>
+            </w:pPr>
+            <w:r>
+              <w:t>3</w:t>
             </w:r>
           </w:p>
         </w:tc>
@@ -462,7 +448,7 @@
       <w:tr>
         <w:tc>
           <w:tcPr>
-            <w:tcW w:w="8313" w:type="dxa"/>
+            <w:tcW w:w="7750" w:type="dxa"/>
             <w:tcBorders>
               <w:top w:val="single" w:sz="4" w:space="0" w:color="000000"/>
               <w:left w:val="single" w:sz="4" w:space="0" w:color="000000"/>
@@ -475,22 +461,21 @@
               <w:autoSpaceDE w:val="0"/>
               <w:snapToGrid w:val="0"/>
               <w:spacing w:after="0" w:line="240" w:lineRule="auto"/>
-              <w:ind w:left="360"/>
-            </w:pPr>
-            <w:r>
-              <w:t xml:space="preserve">Tide information is displayed in </w:t>
-            </w:r>
-            <w:r>
-              <w:t>a</w:t>
-            </w:r>
-            <w:r>
-              <w:t xml:space="preserve"> second activity</w:t>
-            </w:r>
-          </w:p>
-        </w:tc>
-        <w:tc>
-          <w:tcPr>
-            <w:tcW w:w="1440" w:type="dxa"/>
+            </w:pPr>
+            <w:r>
+              <w:t xml:space="preserve">Is there </w:t>
+            </w:r>
+            <w:r>
+              <w:t>an event handler for item clicks in the ListView</w:t>
+            </w:r>
+            <w:r>
+              <w:t>?</w:t>
+            </w:r>
+          </w:p>
+        </w:tc>
+        <w:tc>
+          <w:tcPr>
+            <w:tcW w:w="1800" w:type="dxa"/>
             <w:tcBorders>
               <w:top w:val="single" w:sz="4" w:space="0" w:color="000000"/>
               <w:left w:val="single" w:sz="4" w:space="0" w:color="000000"/>
@@ -504,10 +489,9 @@
               <w:autoSpaceDE w:val="0"/>
               <w:snapToGrid w:val="0"/>
               <w:spacing w:after="0" w:line="240" w:lineRule="auto"/>
-              <w:ind w:left="360"/>
-            </w:pPr>
-            <w:r>
-              <w:t>4</w:t>
+            </w:pPr>
+            <w:r>
+              <w:t>3</w:t>
             </w:r>
           </w:p>
         </w:tc>
@@ -515,7 +499,7 @@
       <w:tr>
         <w:tc>
           <w:tcPr>
-            <w:tcW w:w="8313" w:type="dxa"/>
+            <w:tcW w:w="7750" w:type="dxa"/>
             <w:tcBorders>
               <w:top w:val="single" w:sz="4" w:space="0" w:color="000000"/>
               <w:left w:val="single" w:sz="4" w:space="0" w:color="000000"/>
@@ -528,16 +512,36 @@
               <w:autoSpaceDE w:val="0"/>
               <w:snapToGrid w:val="0"/>
               <w:spacing w:after="0" w:line="240" w:lineRule="auto"/>
-              <w:ind w:left="360"/>
-            </w:pPr>
-            <w:r>
-              <w:t>Users can choose a location and display tide information from that location using data from the database</w:t>
-            </w:r>
-          </w:p>
-        </w:tc>
-        <w:tc>
-          <w:tcPr>
-            <w:tcW w:w="1440" w:type="dxa"/>
+            </w:pPr>
+            <w:r>
+              <w:t>W</w:t>
+            </w:r>
+            <w:r>
+              <w:t>hen the user clicks on an item in the ListView, does it d</w:t>
+            </w:r>
+            <w:r>
+              <w:t>isplay</w:t>
+            </w:r>
+            <w:r>
+              <w:t xml:space="preserve"> a</w:t>
+            </w:r>
+            <w:r>
+              <w:t xml:space="preserve"> toast containing </w:t>
+            </w:r>
+            <w:r>
+              <w:t xml:space="preserve">correct </w:t>
+            </w:r>
+            <w:r>
+              <w:t>tide hei</w:t>
+            </w:r>
+            <w:r>
+              <w:t>ghts?</w:t>
+            </w:r>
+          </w:p>
+        </w:tc>
+        <w:tc>
+          <w:tcPr>
+            <w:tcW w:w="1800" w:type="dxa"/>
             <w:tcBorders>
               <w:top w:val="single" w:sz="4" w:space="0" w:color="000000"/>
               <w:left w:val="single" w:sz="4" w:space="0" w:color="000000"/>
@@ -551,136 +555,30 @@
               <w:autoSpaceDE w:val="0"/>
               <w:snapToGrid w:val="0"/>
               <w:spacing w:after="0" w:line="240" w:lineRule="auto"/>
-              <w:ind w:left="360"/>
-            </w:pPr>
-            <w:r>
-              <w:t>7</w:t>
-            </w:r>
-          </w:p>
-        </w:tc>
-      </w:tr>
-      <w:tr>
-        <w:trPr>
-          <w:trHeight w:val="296"/>
-        </w:trPr>
-        <w:tc>
-          <w:tcPr>
-            <w:tcW w:w="8313" w:type="dxa"/>
-            <w:tcBorders>
-              <w:top w:val="single" w:sz="4" w:space="0" w:color="000000"/>
-              <w:left w:val="single" w:sz="4" w:space="0" w:color="000000"/>
-              <w:bottom w:val="single" w:sz="4" w:space="0" w:color="000000"/>
-            </w:tcBorders>
-          </w:tcPr>
-          <w:p>
-            <w:pPr>
-              <w:widowControl w:val="0"/>
-              <w:autoSpaceDE w:val="0"/>
-              <w:snapToGrid w:val="0"/>
-              <w:spacing w:after="0" w:line="240" w:lineRule="auto"/>
-              <w:ind w:left="360"/>
-            </w:pPr>
-            <w:r>
-              <w:t>Users can select tide information by date as well as location.</w:t>
-            </w:r>
-          </w:p>
-        </w:tc>
-        <w:tc>
-          <w:tcPr>
-            <w:tcW w:w="1440" w:type="dxa"/>
-            <w:tcBorders>
-              <w:top w:val="single" w:sz="4" w:space="0" w:color="000000"/>
-              <w:left w:val="single" w:sz="4" w:space="0" w:color="000000"/>
-              <w:bottom w:val="single" w:sz="4" w:space="0" w:color="000000"/>
-              <w:right w:val="single" w:sz="4" w:space="0" w:color="000000"/>
-            </w:tcBorders>
-          </w:tcPr>
-          <w:p>
-            <w:pPr>
-              <w:widowControl w:val="0"/>
-              <w:autoSpaceDE w:val="0"/>
-              <w:snapToGrid w:val="0"/>
-              <w:spacing w:after="0" w:line="240" w:lineRule="auto"/>
-              <w:ind w:left="360"/>
-            </w:pPr>
-            <w:r>
-              <w:t>5</w:t>
-            </w:r>
-          </w:p>
-        </w:tc>
-      </w:tr>
-      <w:tr>
-        <w:tc>
-          <w:tcPr>
-            <w:tcW w:w="8313" w:type="dxa"/>
-            <w:tcBorders>
-              <w:top w:val="single" w:sz="4" w:space="0" w:color="000000"/>
-              <w:left w:val="single" w:sz="4" w:space="0" w:color="000000"/>
-              <w:bottom w:val="single" w:sz="4" w:space="0" w:color="000000"/>
-            </w:tcBorders>
-          </w:tcPr>
-          <w:p>
-            <w:pPr>
-              <w:widowControl w:val="0"/>
-              <w:autoSpaceDE w:val="0"/>
-              <w:snapToGrid w:val="0"/>
-              <w:spacing w:after="0" w:line="240" w:lineRule="auto"/>
-              <w:ind w:left="360"/>
-            </w:pPr>
-            <w:r>
-              <w:t>The second activity displays complete tide information (date, time, H or L, and height)</w:t>
-            </w:r>
-          </w:p>
-        </w:tc>
-        <w:tc>
-          <w:tcPr>
-            <w:tcW w:w="1440" w:type="dxa"/>
-            <w:tcBorders>
-              <w:top w:val="single" w:sz="4" w:space="0" w:color="000000"/>
-              <w:left w:val="single" w:sz="4" w:space="0" w:color="000000"/>
-              <w:bottom w:val="single" w:sz="4" w:space="0" w:color="000000"/>
-              <w:right w:val="single" w:sz="4" w:space="0" w:color="000000"/>
-            </w:tcBorders>
-          </w:tcPr>
-          <w:p>
-            <w:pPr>
-              <w:widowControl w:val="0"/>
-              <w:autoSpaceDE w:val="0"/>
-              <w:snapToGrid w:val="0"/>
-              <w:spacing w:after="0" w:line="240" w:lineRule="auto"/>
-              <w:ind w:left="360"/>
-            </w:pPr>
-            <w:r>
-              <w:t>5</w:t>
+            </w:pPr>
+            <w:r>
+              <w:t>6</w:t>
             </w:r>
           </w:p>
         </w:tc>
       </w:tr>
     </w:tbl>
-    <w:p>
-      <w:pPr>
-        <w:widowControl w:val="0"/>
-        <w:autoSpaceDE w:val="0"/>
-      </w:pPr>
-      <w:r>
-        <w:t>Comments:</w:t>
-      </w:r>
-    </w:p>
+    <w:p/>
     <w:tbl>
       <w:tblPr>
-        <w:tblW w:w="9753" w:type="dxa"/>
+        <w:tblW w:w="9550" w:type="dxa"/>
         <w:tblInd w:w="-15" w:type="dxa"/>
         <w:tblLayout w:type="fixed"/>
         <w:tblLook w:val="0000" w:firstRow="0" w:lastRow="0" w:firstColumn="0" w:lastColumn="0" w:noHBand="0" w:noVBand="0"/>
       </w:tblPr>
       <w:tblGrid>
-        <w:gridCol w:w="8313"/>
-        <w:gridCol w:w="1440"/>
+        <w:gridCol w:w="7750"/>
+        <w:gridCol w:w="1800"/>
       </w:tblGrid>
       <w:tr>
         <w:tc>
           <w:tcPr>
-            <w:tcW w:w="8313" w:type="dxa"/>
+            <w:tcW w:w="7750" w:type="dxa"/>
             <w:tcBorders>
               <w:top w:val="single" w:sz="4" w:space="0" w:color="000000"/>
               <w:left w:val="single" w:sz="4" w:space="0" w:color="000000"/>
@@ -695,13 +593,11 @@
               <w:spacing w:after="0" w:line="240" w:lineRule="auto"/>
               <w:rPr>
                 <w:b/>
-                <w:bCs/>
               </w:rPr>
             </w:pPr>
             <w:r>
               <w:rPr>
                 <w:b/>
-                <w:bCs/>
               </w:rPr>
               <w:t>Extra Credit</w:t>
             </w:r>
@@ -709,7 +605,7 @@
         </w:tc>
         <w:tc>
           <w:tcPr>
-            <w:tcW w:w="1440" w:type="dxa"/>
+            <w:tcW w:w="1800" w:type="dxa"/>
             <w:tcBorders>
               <w:top w:val="single" w:sz="4" w:space="0" w:color="000000"/>
               <w:left w:val="single" w:sz="4" w:space="0" w:color="000000"/>
@@ -725,32 +621,21 @@
               <w:spacing w:after="0" w:line="240" w:lineRule="auto"/>
               <w:rPr>
                 <w:b/>
-                <w:bCs/>
               </w:rPr>
             </w:pPr>
             <w:r>
               <w:rPr>
                 <w:b/>
-                <w:bCs/>
               </w:rPr>
-              <w:t xml:space="preserve">Subtotal: </w:t>
-            </w:r>
-            <w:r>
-              <w:rPr>
-                <w:b/>
-                <w:bCs/>
-              </w:rPr>
-              <w:t>5</w:t>
-            </w:r>
-            <w:bookmarkStart w:id="0" w:name="_GoBack"/>
-            <w:bookmarkEnd w:id="0"/>
+              <w:t>Subtotal: 5</w:t>
+            </w:r>
           </w:p>
         </w:tc>
       </w:tr>
       <w:tr>
         <w:tc>
           <w:tcPr>
-            <w:tcW w:w="8313" w:type="dxa"/>
+            <w:tcW w:w="7750" w:type="dxa"/>
             <w:tcBorders>
               <w:top w:val="single" w:sz="4" w:space="0" w:color="000000"/>
               <w:left w:val="single" w:sz="4" w:space="0" w:color="000000"/>
@@ -763,16 +648,15 @@
               <w:autoSpaceDE w:val="0"/>
               <w:snapToGrid w:val="0"/>
               <w:spacing w:after="0" w:line="240" w:lineRule="auto"/>
-              <w:ind w:left="360"/>
-            </w:pPr>
-            <w:r>
-              <w:t>A spinner is used for selecting the location</w:t>
-            </w:r>
-          </w:p>
-        </w:tc>
-        <w:tc>
-          <w:tcPr>
-            <w:tcW w:w="1440" w:type="dxa"/>
+            </w:pPr>
+            <w:r>
+              <w:t>Is there a fast scroll thumb on the ListView? (Extra credit)</w:t>
+            </w:r>
+          </w:p>
+        </w:tc>
+        <w:tc>
+          <w:tcPr>
+            <w:tcW w:w="1800" w:type="dxa"/>
             <w:tcBorders>
               <w:top w:val="single" w:sz="4" w:space="0" w:color="000000"/>
               <w:left w:val="single" w:sz="4" w:space="0" w:color="000000"/>
@@ -786,10 +670,9 @@
               <w:autoSpaceDE w:val="0"/>
               <w:snapToGrid w:val="0"/>
               <w:spacing w:after="0" w:line="240" w:lineRule="auto"/>
-              <w:ind w:left="360"/>
-            </w:pPr>
-            <w:r>
-              <w:t>2</w:t>
+            </w:pPr>
+            <w:r>
+              <w:t>1</w:t>
             </w:r>
           </w:p>
         </w:tc>
@@ -797,7 +680,7 @@
       <w:tr>
         <w:tc>
           <w:tcPr>
-            <w:tcW w:w="8313" w:type="dxa"/>
+            <w:tcW w:w="7750" w:type="dxa"/>
             <w:tcBorders>
               <w:top w:val="single" w:sz="4" w:space="0" w:color="000000"/>
               <w:left w:val="single" w:sz="4" w:space="0" w:color="000000"/>
@@ -810,16 +693,15 @@
               <w:autoSpaceDE w:val="0"/>
               <w:snapToGrid w:val="0"/>
               <w:spacing w:after="0" w:line="240" w:lineRule="auto"/>
-              <w:ind w:left="360"/>
-            </w:pPr>
-            <w:r>
-              <w:t>A date picker is used for selecting the date</w:t>
-            </w:r>
-          </w:p>
-        </w:tc>
-        <w:tc>
-          <w:tcPr>
-            <w:tcW w:w="1440" w:type="dxa"/>
+            </w:pPr>
+            <w:r>
+              <w:t>Is there a section indexer on the ListView? (Extra credit)</w:t>
+            </w:r>
+          </w:p>
+        </w:tc>
+        <w:tc>
+          <w:tcPr>
+            <w:tcW w:w="1800" w:type="dxa"/>
             <w:tcBorders>
               <w:top w:val="single" w:sz="4" w:space="0" w:color="000000"/>
               <w:left w:val="single" w:sz="4" w:space="0" w:color="000000"/>
@@ -833,21 +715,14 @@
               <w:autoSpaceDE w:val="0"/>
               <w:snapToGrid w:val="0"/>
               <w:spacing w:after="0" w:line="240" w:lineRule="auto"/>
-              <w:ind w:left="360"/>
-            </w:pPr>
-            <w:r>
-              <w:t>3</w:t>
+            </w:pPr>
+            <w:r>
+              <w:t>4</w:t>
             </w:r>
           </w:p>
         </w:tc>
       </w:tr>
     </w:tbl>
-    <w:p>
-      <w:pPr>
-        <w:widowControl w:val="0"/>
-        <w:autoSpaceDE w:val="0"/>
-      </w:pPr>
-    </w:p>
     <w:p>
       <w:pPr>
         <w:widowControl w:val="0"/>
@@ -862,13 +737,13 @@
         <w:tblLook w:val="0000" w:firstRow="0" w:lastRow="0" w:firstColumn="0" w:lastColumn="0" w:noHBand="0" w:noVBand="0"/>
       </w:tblPr>
       <w:tblGrid>
-        <w:gridCol w:w="8370"/>
-        <w:gridCol w:w="1350"/>
+        <w:gridCol w:w="8010"/>
+        <w:gridCol w:w="1710"/>
       </w:tblGrid>
       <w:tr>
         <w:tc>
           <w:tcPr>
-            <w:tcW w:w="8370" w:type="dxa"/>
+            <w:tcW w:w="8010" w:type="dxa"/>
             <w:tcBorders>
               <w:top w:val="single" w:sz="4" w:space="0" w:color="000000"/>
               <w:left w:val="single" w:sz="4" w:space="0" w:color="000000"/>
@@ -897,7 +772,7 @@
         </w:tc>
         <w:tc>
           <w:tcPr>
-            <w:tcW w:w="1350" w:type="dxa"/>
+            <w:tcW w:w="1710" w:type="dxa"/>
             <w:tcBorders>
               <w:top w:val="single" w:sz="4" w:space="0" w:color="000000"/>
               <w:left w:val="single" w:sz="4" w:space="0" w:color="000000"/>
@@ -921,7 +796,7 @@
                 <w:b/>
                 <w:bCs/>
               </w:rPr>
-              <w:t>Subtotal: 10</w:t>
+              <w:t>10 Points Total</w:t>
             </w:r>
           </w:p>
         </w:tc>
@@ -929,7 +804,7 @@
       <w:tr>
         <w:tc>
           <w:tcPr>
-            <w:tcW w:w="8370" w:type="dxa"/>
+            <w:tcW w:w="8010" w:type="dxa"/>
             <w:tcBorders>
               <w:top w:val="single" w:sz="4" w:space="0" w:color="000000"/>
               <w:left w:val="single" w:sz="4" w:space="0" w:color="000000"/>
@@ -950,7 +825,7 @@
         </w:tc>
         <w:tc>
           <w:tcPr>
-            <w:tcW w:w="1350" w:type="dxa"/>
+            <w:tcW w:w="1710" w:type="dxa"/>
             <w:tcBorders>
               <w:top w:val="single" w:sz="4" w:space="0" w:color="000000"/>
               <w:left w:val="single" w:sz="4" w:space="0" w:color="000000"/>
@@ -985,7 +860,7 @@
         </w:trPr>
         <w:tc>
           <w:tcPr>
-            <w:tcW w:w="8370" w:type="dxa"/>
+            <w:tcW w:w="8010" w:type="dxa"/>
             <w:tcBorders>
               <w:top w:val="single" w:sz="4" w:space="0" w:color="000000"/>
               <w:left w:val="single" w:sz="4" w:space="0" w:color="000000"/>
@@ -1001,16 +876,19 @@
               <w:spacing w:after="0" w:line="240" w:lineRule="auto"/>
             </w:pPr>
             <w:r>
-              <w:t>Is parsing handled</w:t>
-            </w:r>
-            <w:r>
-              <w:t xml:space="preserve"> in a separate class written with good programming practices?</w:t>
-            </w:r>
-          </w:p>
-        </w:tc>
-        <w:tc>
-          <w:tcPr>
-            <w:tcW w:w="1350" w:type="dxa"/>
+              <w:t xml:space="preserve">Is </w:t>
+            </w:r>
+            <w:r>
+              <w:t>all</w:t>
+            </w:r>
+            <w:r>
+              <w:t xml:space="preserve"> the game-play logic in a separate class written with good programming practices?</w:t>
+            </w:r>
+          </w:p>
+        </w:tc>
+        <w:tc>
+          <w:tcPr>
+            <w:tcW w:w="1710" w:type="dxa"/>
             <w:tcBorders>
               <w:bottom w:val="single" w:sz="4" w:space="0" w:color="auto"/>
               <w:right w:val="single" w:sz="4" w:space="0" w:color="000000"/>
@@ -1040,7 +918,7 @@
         </w:tblPrEx>
         <w:tc>
           <w:tcPr>
-            <w:tcW w:w="8370" w:type="dxa"/>
+            <w:tcW w:w="8010" w:type="dxa"/>
             <w:tcBorders>
               <w:top w:val="single" w:sz="4" w:space="0" w:color="000000"/>
               <w:bottom w:val="single" w:sz="4" w:space="0" w:color="auto"/>
@@ -1062,7 +940,7 @@
         </w:tc>
         <w:tc>
           <w:tcPr>
-            <w:tcW w:w="1350" w:type="dxa"/>
+            <w:tcW w:w="1710" w:type="dxa"/>
             <w:vMerge w:val="restart"/>
             <w:tcBorders>
               <w:top w:val="single" w:sz="4" w:space="0" w:color="auto"/>
@@ -1109,7 +987,7 @@
       <w:tr>
         <w:tc>
           <w:tcPr>
-            <w:tcW w:w="8370" w:type="dxa"/>
+            <w:tcW w:w="8010" w:type="dxa"/>
             <w:tcBorders>
               <w:top w:val="single" w:sz="4" w:space="0" w:color="auto"/>
               <w:left w:val="single" w:sz="4" w:space="0" w:color="auto"/>
@@ -1139,7 +1017,7 @@
         </w:tc>
         <w:tc>
           <w:tcPr>
-            <w:tcW w:w="1350" w:type="dxa"/>
+            <w:tcW w:w="1710" w:type="dxa"/>
             <w:vMerge/>
             <w:tcBorders>
               <w:left w:val="single" w:sz="4" w:space="0" w:color="auto"/>
@@ -1160,7 +1038,7 @@
       <w:tr>
         <w:tc>
           <w:tcPr>
-            <w:tcW w:w="8370" w:type="dxa"/>
+            <w:tcW w:w="8010" w:type="dxa"/>
             <w:tcBorders>
               <w:top w:val="single" w:sz="4" w:space="0" w:color="auto"/>
               <w:left w:val="single" w:sz="4" w:space="0" w:color="auto"/>
@@ -1182,7 +1060,7 @@
         </w:tc>
         <w:tc>
           <w:tcPr>
-            <w:tcW w:w="1350" w:type="dxa"/>
+            <w:tcW w:w="1710" w:type="dxa"/>
             <w:vMerge/>
             <w:tcBorders>
               <w:left w:val="single" w:sz="4" w:space="0" w:color="auto"/>
@@ -1203,7 +1081,7 @@
       <w:tr>
         <w:tc>
           <w:tcPr>
-            <w:tcW w:w="8370" w:type="dxa"/>
+            <w:tcW w:w="8010" w:type="dxa"/>
             <w:tcBorders>
               <w:top w:val="single" w:sz="4" w:space="0" w:color="auto"/>
               <w:left w:val="single" w:sz="4" w:space="0" w:color="auto"/>
@@ -1225,7 +1103,7 @@
         </w:tc>
         <w:tc>
           <w:tcPr>
-            <w:tcW w:w="1350" w:type="dxa"/>
+            <w:tcW w:w="1710" w:type="dxa"/>
             <w:vMerge/>
             <w:tcBorders>
               <w:left w:val="single" w:sz="4" w:space="0" w:color="auto"/>
@@ -1249,7 +1127,7 @@
         </w:trPr>
         <w:tc>
           <w:tcPr>
-            <w:tcW w:w="8370" w:type="dxa"/>
+            <w:tcW w:w="8010" w:type="dxa"/>
             <w:tcBorders>
               <w:top w:val="single" w:sz="4" w:space="0" w:color="auto"/>
               <w:left w:val="single" w:sz="4" w:space="0" w:color="auto"/>
@@ -1271,7 +1149,7 @@
         </w:tc>
         <w:tc>
           <w:tcPr>
-            <w:tcW w:w="1350" w:type="dxa"/>
+            <w:tcW w:w="1710" w:type="dxa"/>
             <w:vMerge/>
             <w:tcBorders>
               <w:left w:val="single" w:sz="4" w:space="0" w:color="auto"/>
@@ -1307,19 +1185,19 @@
     </w:p>
     <w:tbl>
       <w:tblPr>
-        <w:tblW w:w="9720" w:type="dxa"/>
-        <w:tblInd w:w="-95" w:type="dxa"/>
+        <w:tblW w:w="9630" w:type="dxa"/>
+        <w:tblInd w:w="-72" w:type="dxa"/>
         <w:tblLayout w:type="fixed"/>
         <w:tblLook w:val="0000" w:firstRow="0" w:lastRow="0" w:firstColumn="0" w:lastColumn="0" w:noHBand="0" w:noVBand="0"/>
       </w:tblPr>
       <w:tblGrid>
-        <w:gridCol w:w="8370"/>
-        <w:gridCol w:w="1350"/>
+        <w:gridCol w:w="8010"/>
+        <w:gridCol w:w="1620"/>
       </w:tblGrid>
       <w:tr>
         <w:tc>
           <w:tcPr>
-            <w:tcW w:w="8370" w:type="dxa"/>
+            <w:tcW w:w="8010" w:type="dxa"/>
             <w:tcBorders>
               <w:top w:val="single" w:sz="4" w:space="0" w:color="000000"/>
               <w:left w:val="single" w:sz="4" w:space="0" w:color="000000"/>
@@ -1348,7 +1226,7 @@
         </w:tc>
         <w:tc>
           <w:tcPr>
-            <w:tcW w:w="1350" w:type="dxa"/>
+            <w:tcW w:w="1620" w:type="dxa"/>
             <w:tcBorders>
               <w:top w:val="single" w:sz="4" w:space="0" w:color="000000"/>
               <w:left w:val="single" w:sz="4" w:space="0" w:color="000000"/>
@@ -1378,8 +1256,12 @@
       </w:pPr>
     </w:p>
     <w:sectPr>
-      <w:headerReference w:type="default" r:id="rId7"/>
-      <w:footerReference w:type="default" r:id="rId8"/>
+      <w:headerReference w:type="even" r:id="rId7"/>
+      <w:headerReference w:type="default" r:id="rId8"/>
+      <w:footerReference w:type="even" r:id="rId9"/>
+      <w:footerReference w:type="default" r:id="rId10"/>
+      <w:headerReference w:type="first" r:id="rId11"/>
+      <w:footerReference w:type="first" r:id="rId12"/>
       <w:pgSz w:w="12240" w:h="15840"/>
       <w:pgMar w:top="1440" w:right="1440" w:bottom="1440" w:left="1440" w:header="720" w:footer="720" w:gutter="0"/>
       <w:cols w:space="720"/>
@@ -1390,7 +1272,7 @@
 </file>
 
 <file path=word/endnotes.xml><?xml version="1.0" encoding="utf-8"?>
-<w:endnotes xmlns:wpc="http://schemas.microsoft.com/office/word/2010/wordprocessingCanvas" xmlns:mo="http://schemas.microsoft.com/office/mac/office/2008/main" xmlns:mc="http://schemas.openxmlformats.org/markup-compatibility/2006" xmlns:mv="urn:schemas-microsoft-com:mac:vml" xmlns:o="urn:schemas-microsoft-com:office:office" xmlns:r="http://schemas.openxmlformats.org/officeDocument/2006/relationships" xmlns:m="http://schemas.openxmlformats.org/officeDocument/2006/math" xmlns:v="urn:schemas-microsoft-com:vml" xmlns:wp14="http://schemas.microsoft.com/office/word/2010/wordprocessingDrawing" xmlns:wp="http://schemas.openxmlformats.org/drawingml/2006/wordprocessingDrawing" xmlns:w10="urn:schemas-microsoft-com:office:word" xmlns:w="http://schemas.openxmlformats.org/wordprocessingml/2006/main" xmlns:w14="http://schemas.microsoft.com/office/word/2010/wordml" xmlns:w15="http://schemas.microsoft.com/office/word/2012/wordml" xmlns:wpg="http://schemas.microsoft.com/office/word/2010/wordprocessingGroup" xmlns:wpi="http://schemas.microsoft.com/office/word/2010/wordprocessingInk" xmlns:wne="http://schemas.microsoft.com/office/word/2006/wordml" xmlns:wps="http://schemas.microsoft.com/office/word/2010/wordprocessingShape" mc:Ignorable="w14 w15 wp14">
+<w:endnotes xmlns:wpc="http://schemas.microsoft.com/office/word/2010/wordprocessingCanvas" xmlns:cx="http://schemas.microsoft.com/office/drawing/2014/chartex" xmlns:cx1="http://schemas.microsoft.com/office/drawing/2015/9/8/chartex" xmlns:cx2="http://schemas.microsoft.com/office/drawing/2015/10/21/chartex" xmlns:cx3="http://schemas.microsoft.com/office/drawing/2016/5/9/chartex" xmlns:cx4="http://schemas.microsoft.com/office/drawing/2016/5/10/chartex" xmlns:cx5="http://schemas.microsoft.com/office/drawing/2016/5/11/chartex" xmlns:cx6="http://schemas.microsoft.com/office/drawing/2016/5/12/chartex" xmlns:cx7="http://schemas.microsoft.com/office/drawing/2016/5/13/chartex" xmlns:cx8="http://schemas.microsoft.com/office/drawing/2016/5/14/chartex" xmlns:mc="http://schemas.openxmlformats.org/markup-compatibility/2006" xmlns:aink="http://schemas.microsoft.com/office/drawing/2016/ink" xmlns:am3d="http://schemas.microsoft.com/office/drawing/2017/model3d" xmlns:o="urn:schemas-microsoft-com:office:office" xmlns:r="http://schemas.openxmlformats.org/officeDocument/2006/relationships" xmlns:m="http://schemas.openxmlformats.org/officeDocument/2006/math" xmlns:v="urn:schemas-microsoft-com:vml" xmlns:wp14="http://schemas.microsoft.com/office/word/2010/wordprocessingDrawing" xmlns:wp="http://schemas.openxmlformats.org/drawingml/2006/wordprocessingDrawing" xmlns:w10="urn:schemas-microsoft-com:office:word" xmlns:w="http://schemas.openxmlformats.org/wordprocessingml/2006/main" xmlns:w14="http://schemas.microsoft.com/office/word/2010/wordml" xmlns:w15="http://schemas.microsoft.com/office/word/2012/wordml" xmlns:w16cid="http://schemas.microsoft.com/office/word/2016/wordml/cid" xmlns:w16se="http://schemas.microsoft.com/office/word/2015/wordml/symex" xmlns:wpg="http://schemas.microsoft.com/office/word/2010/wordprocessingGroup" xmlns:wpi="http://schemas.microsoft.com/office/word/2010/wordprocessingInk" xmlns:wne="http://schemas.microsoft.com/office/word/2006/wordml" xmlns:wps="http://schemas.microsoft.com/office/word/2010/wordprocessingShape" mc:Ignorable="w14 w15 w16se w16cid wp14">
   <w:endnote w:type="separator" w:id="-1">
     <w:p>
       <w:pPr>
@@ -1415,26 +1297,48 @@
 </file>
 
 <file path=word/footer1.xml><?xml version="1.0" encoding="utf-8"?>
-<w:ftr xmlns:wpc="http://schemas.microsoft.com/office/word/2010/wordprocessingCanvas" xmlns:mo="http://schemas.microsoft.com/office/mac/office/2008/main" xmlns:mc="http://schemas.openxmlformats.org/markup-compatibility/2006" xmlns:mv="urn:schemas-microsoft-com:mac:vml" xmlns:o="urn:schemas-microsoft-com:office:office" xmlns:r="http://schemas.openxmlformats.org/officeDocument/2006/relationships" xmlns:m="http://schemas.openxmlformats.org/officeDocument/2006/math" xmlns:v="urn:schemas-microsoft-com:vml" xmlns:wp14="http://schemas.microsoft.com/office/word/2010/wordprocessingDrawing" xmlns:wp="http://schemas.openxmlformats.org/drawingml/2006/wordprocessingDrawing" xmlns:w10="urn:schemas-microsoft-com:office:word" xmlns:w="http://schemas.openxmlformats.org/wordprocessingml/2006/main" xmlns:w14="http://schemas.microsoft.com/office/word/2010/wordml" xmlns:w15="http://schemas.microsoft.com/office/word/2012/wordml" xmlns:wpg="http://schemas.microsoft.com/office/word/2010/wordprocessingGroup" xmlns:wpi="http://schemas.microsoft.com/office/word/2010/wordprocessingInk" xmlns:wne="http://schemas.microsoft.com/office/word/2006/wordml" xmlns:wps="http://schemas.microsoft.com/office/word/2010/wordprocessingShape" mc:Ignorable="w14 w15 wp14">
+<w:ftr xmlns:wpc="http://schemas.microsoft.com/office/word/2010/wordprocessingCanvas" xmlns:cx="http://schemas.microsoft.com/office/drawing/2014/chartex" xmlns:cx1="http://schemas.microsoft.com/office/drawing/2015/9/8/chartex" xmlns:cx2="http://schemas.microsoft.com/office/drawing/2015/10/21/chartex" xmlns:cx3="http://schemas.microsoft.com/office/drawing/2016/5/9/chartex" xmlns:cx4="http://schemas.microsoft.com/office/drawing/2016/5/10/chartex" xmlns:cx5="http://schemas.microsoft.com/office/drawing/2016/5/11/chartex" xmlns:cx6="http://schemas.microsoft.com/office/drawing/2016/5/12/chartex" xmlns:cx7="http://schemas.microsoft.com/office/drawing/2016/5/13/chartex" xmlns:cx8="http://schemas.microsoft.com/office/drawing/2016/5/14/chartex" xmlns:mc="http://schemas.openxmlformats.org/markup-compatibility/2006" xmlns:aink="http://schemas.microsoft.com/office/drawing/2016/ink" xmlns:am3d="http://schemas.microsoft.com/office/drawing/2017/model3d" xmlns:o="urn:schemas-microsoft-com:office:office" xmlns:r="http://schemas.openxmlformats.org/officeDocument/2006/relationships" xmlns:m="http://schemas.openxmlformats.org/officeDocument/2006/math" xmlns:v="urn:schemas-microsoft-com:vml" xmlns:wp14="http://schemas.microsoft.com/office/word/2010/wordprocessingDrawing" xmlns:wp="http://schemas.openxmlformats.org/drawingml/2006/wordprocessingDrawing" xmlns:w10="urn:schemas-microsoft-com:office:word" xmlns:w="http://schemas.openxmlformats.org/wordprocessingml/2006/main" xmlns:w14="http://schemas.microsoft.com/office/word/2010/wordml" xmlns:w15="http://schemas.microsoft.com/office/word/2012/wordml" xmlns:w16cid="http://schemas.microsoft.com/office/word/2016/wordml/cid" xmlns:w16se="http://schemas.microsoft.com/office/word/2015/wordml/symex" xmlns:wpg="http://schemas.microsoft.com/office/word/2010/wordprocessingGroup" xmlns:wpi="http://schemas.microsoft.com/office/word/2010/wordprocessingInk" xmlns:wne="http://schemas.microsoft.com/office/word/2006/wordml" xmlns:wps="http://schemas.microsoft.com/office/word/2010/wordprocessingShape" mc:Ignorable="w14 w15 w16se w16cid wp14">
+  <w:p>
+    <w:pPr>
+      <w:pStyle w:val="Footer"/>
+    </w:pPr>
+  </w:p>
+</w:ftr>
+</file>
+
+<file path=word/footer2.xml><?xml version="1.0" encoding="utf-8"?>
+<w:ftr xmlns:wpc="http://schemas.microsoft.com/office/word/2010/wordprocessingCanvas" xmlns:cx="http://schemas.microsoft.com/office/drawing/2014/chartex" xmlns:cx1="http://schemas.microsoft.com/office/drawing/2015/9/8/chartex" xmlns:cx2="http://schemas.microsoft.com/office/drawing/2015/10/21/chartex" xmlns:cx3="http://schemas.microsoft.com/office/drawing/2016/5/9/chartex" xmlns:cx4="http://schemas.microsoft.com/office/drawing/2016/5/10/chartex" xmlns:cx5="http://schemas.microsoft.com/office/drawing/2016/5/11/chartex" xmlns:cx6="http://schemas.microsoft.com/office/drawing/2016/5/12/chartex" xmlns:cx7="http://schemas.microsoft.com/office/drawing/2016/5/13/chartex" xmlns:cx8="http://schemas.microsoft.com/office/drawing/2016/5/14/chartex" xmlns:mc="http://schemas.openxmlformats.org/markup-compatibility/2006" xmlns:aink="http://schemas.microsoft.com/office/drawing/2016/ink" xmlns:am3d="http://schemas.microsoft.com/office/drawing/2017/model3d" xmlns:o="urn:schemas-microsoft-com:office:office" xmlns:r="http://schemas.openxmlformats.org/officeDocument/2006/relationships" xmlns:m="http://schemas.openxmlformats.org/officeDocument/2006/math" xmlns:v="urn:schemas-microsoft-com:vml" xmlns:wp14="http://schemas.microsoft.com/office/word/2010/wordprocessingDrawing" xmlns:wp="http://schemas.openxmlformats.org/drawingml/2006/wordprocessingDrawing" xmlns:w10="urn:schemas-microsoft-com:office:word" xmlns:w="http://schemas.openxmlformats.org/wordprocessingml/2006/main" xmlns:w14="http://schemas.microsoft.com/office/word/2010/wordml" xmlns:w15="http://schemas.microsoft.com/office/word/2012/wordml" xmlns:w16cid="http://schemas.microsoft.com/office/word/2016/wordml/cid" xmlns:w16se="http://schemas.microsoft.com/office/word/2015/wordml/symex" xmlns:wpg="http://schemas.microsoft.com/office/word/2010/wordprocessingGroup" xmlns:wpi="http://schemas.microsoft.com/office/word/2010/wordprocessingInk" xmlns:wne="http://schemas.microsoft.com/office/word/2006/wordml" xmlns:wps="http://schemas.microsoft.com/office/word/2010/wordprocessingShape" mc:Ignorable="w14 w15 w16se w16cid wp14">
   <w:p>
     <w:pPr>
       <w:pStyle w:val="Footer"/>
     </w:pPr>
     <w:r>
-      <w:t>Written by Brian Bird, Summer 2014</w:t>
+      <w:t xml:space="preserve">Written by Brian Bird, summer 2014 revised summer </w:t>
     </w:r>
     <w:r>
-      <w:t xml:space="preserve">, revised Summer </w:t>
+      <w:t>201</w:t>
     </w:r>
     <w:r>
-      <w:t>2017</w:t>
+      <w:t>9</w:t>
     </w:r>
+    <w:bookmarkStart w:id="0" w:name="_GoBack"/>
+    <w:bookmarkEnd w:id="0"/>
+  </w:p>
+</w:ftr>
+</file>
+
+<file path=word/footer3.xml><?xml version="1.0" encoding="utf-8"?>
+<w:ftr xmlns:wpc="http://schemas.microsoft.com/office/word/2010/wordprocessingCanvas" xmlns:cx="http://schemas.microsoft.com/office/drawing/2014/chartex" xmlns:cx1="http://schemas.microsoft.com/office/drawing/2015/9/8/chartex" xmlns:cx2="http://schemas.microsoft.com/office/drawing/2015/10/21/chartex" xmlns:cx3="http://schemas.microsoft.com/office/drawing/2016/5/9/chartex" xmlns:cx4="http://schemas.microsoft.com/office/drawing/2016/5/10/chartex" xmlns:cx5="http://schemas.microsoft.com/office/drawing/2016/5/11/chartex" xmlns:cx6="http://schemas.microsoft.com/office/drawing/2016/5/12/chartex" xmlns:cx7="http://schemas.microsoft.com/office/drawing/2016/5/13/chartex" xmlns:cx8="http://schemas.microsoft.com/office/drawing/2016/5/14/chartex" xmlns:mc="http://schemas.openxmlformats.org/markup-compatibility/2006" xmlns:aink="http://schemas.microsoft.com/office/drawing/2016/ink" xmlns:am3d="http://schemas.microsoft.com/office/drawing/2017/model3d" xmlns:o="urn:schemas-microsoft-com:office:office" xmlns:r="http://schemas.openxmlformats.org/officeDocument/2006/relationships" xmlns:m="http://schemas.openxmlformats.org/officeDocument/2006/math" xmlns:v="urn:schemas-microsoft-com:vml" xmlns:wp14="http://schemas.microsoft.com/office/word/2010/wordprocessingDrawing" xmlns:wp="http://schemas.openxmlformats.org/drawingml/2006/wordprocessingDrawing" xmlns:w10="urn:schemas-microsoft-com:office:word" xmlns:w="http://schemas.openxmlformats.org/wordprocessingml/2006/main" xmlns:w14="http://schemas.microsoft.com/office/word/2010/wordml" xmlns:w15="http://schemas.microsoft.com/office/word/2012/wordml" xmlns:w16cid="http://schemas.microsoft.com/office/word/2016/wordml/cid" xmlns:w16se="http://schemas.microsoft.com/office/word/2015/wordml/symex" xmlns:wpg="http://schemas.microsoft.com/office/word/2010/wordprocessingGroup" xmlns:wpi="http://schemas.microsoft.com/office/word/2010/wordprocessingInk" xmlns:wne="http://schemas.microsoft.com/office/word/2006/wordml" xmlns:wps="http://schemas.microsoft.com/office/word/2010/wordprocessingShape" mc:Ignorable="w14 w15 w16se w16cid wp14">
+  <w:p>
+    <w:pPr>
+      <w:pStyle w:val="Footer"/>
+    </w:pPr>
   </w:p>
 </w:ftr>
 </file>
 
 <file path=word/footnotes.xml><?xml version="1.0" encoding="utf-8"?>
-<w:footnotes xmlns:wpc="http://schemas.microsoft.com/office/word/2010/wordprocessingCanvas" xmlns:mo="http://schemas.microsoft.com/office/mac/office/2008/main" xmlns:mc="http://schemas.openxmlformats.org/markup-compatibility/2006" xmlns:mv="urn:schemas-microsoft-com:mac:vml" xmlns:o="urn:schemas-microsoft-com:office:office" xmlns:r="http://schemas.openxmlformats.org/officeDocument/2006/relationships" xmlns:m="http://schemas.openxmlformats.org/officeDocument/2006/math" xmlns:v="urn:schemas-microsoft-com:vml" xmlns:wp14="http://schemas.microsoft.com/office/word/2010/wordprocessingDrawing" xmlns:wp="http://schemas.openxmlformats.org/drawingml/2006/wordprocessingDrawing" xmlns:w10="urn:schemas-microsoft-com:office:word" xmlns:w="http://schemas.openxmlformats.org/wordprocessingml/2006/main" xmlns:w14="http://schemas.microsoft.com/office/word/2010/wordml" xmlns:w15="http://schemas.microsoft.com/office/word/2012/wordml" xmlns:wpg="http://schemas.microsoft.com/office/word/2010/wordprocessingGroup" xmlns:wpi="http://schemas.microsoft.com/office/word/2010/wordprocessingInk" xmlns:wne="http://schemas.microsoft.com/office/word/2006/wordml" xmlns:wps="http://schemas.microsoft.com/office/word/2010/wordprocessingShape" mc:Ignorable="w14 w15 wp14">
+<w:footnotes xmlns:wpc="http://schemas.microsoft.com/office/word/2010/wordprocessingCanvas" xmlns:cx="http://schemas.microsoft.com/office/drawing/2014/chartex" xmlns:cx1="http://schemas.microsoft.com/office/drawing/2015/9/8/chartex" xmlns:cx2="http://schemas.microsoft.com/office/drawing/2015/10/21/chartex" xmlns:cx3="http://schemas.microsoft.com/office/drawing/2016/5/9/chartex" xmlns:cx4="http://schemas.microsoft.com/office/drawing/2016/5/10/chartex" xmlns:cx5="http://schemas.microsoft.com/office/drawing/2016/5/11/chartex" xmlns:cx6="http://schemas.microsoft.com/office/drawing/2016/5/12/chartex" xmlns:cx7="http://schemas.microsoft.com/office/drawing/2016/5/13/chartex" xmlns:cx8="http://schemas.microsoft.com/office/drawing/2016/5/14/chartex" xmlns:mc="http://schemas.openxmlformats.org/markup-compatibility/2006" xmlns:aink="http://schemas.microsoft.com/office/drawing/2016/ink" xmlns:am3d="http://schemas.microsoft.com/office/drawing/2017/model3d" xmlns:o="urn:schemas-microsoft-com:office:office" xmlns:r="http://schemas.openxmlformats.org/officeDocument/2006/relationships" xmlns:m="http://schemas.openxmlformats.org/officeDocument/2006/math" xmlns:v="urn:schemas-microsoft-com:vml" xmlns:wp14="http://schemas.microsoft.com/office/word/2010/wordprocessingDrawing" xmlns:wp="http://schemas.openxmlformats.org/drawingml/2006/wordprocessingDrawing" xmlns:w10="urn:schemas-microsoft-com:office:word" xmlns:w="http://schemas.openxmlformats.org/wordprocessingml/2006/main" xmlns:w14="http://schemas.microsoft.com/office/word/2010/wordml" xmlns:w15="http://schemas.microsoft.com/office/word/2012/wordml" xmlns:w16cid="http://schemas.microsoft.com/office/word/2016/wordml/cid" xmlns:w16se="http://schemas.microsoft.com/office/word/2015/wordml/symex" xmlns:wpg="http://schemas.microsoft.com/office/word/2010/wordprocessingGroup" xmlns:wpi="http://schemas.microsoft.com/office/word/2010/wordprocessingInk" xmlns:wne="http://schemas.microsoft.com/office/word/2006/wordml" xmlns:wps="http://schemas.microsoft.com/office/word/2010/wordprocessingShape" mc:Ignorable="w14 w15 w16se w16cid wp14">
   <w:footnote w:type="separator" w:id="-1">
     <w:p>
       <w:pPr>
@@ -1459,7 +1363,17 @@
 </file>
 
 <file path=word/header1.xml><?xml version="1.0" encoding="utf-8"?>
-<w:hdr xmlns:wpc="http://schemas.microsoft.com/office/word/2010/wordprocessingCanvas" xmlns:mo="http://schemas.microsoft.com/office/mac/office/2008/main" xmlns:mc="http://schemas.openxmlformats.org/markup-compatibility/2006" xmlns:mv="urn:schemas-microsoft-com:mac:vml" xmlns:o="urn:schemas-microsoft-com:office:office" xmlns:r="http://schemas.openxmlformats.org/officeDocument/2006/relationships" xmlns:m="http://schemas.openxmlformats.org/officeDocument/2006/math" xmlns:v="urn:schemas-microsoft-com:vml" xmlns:wp14="http://schemas.microsoft.com/office/word/2010/wordprocessingDrawing" xmlns:wp="http://schemas.openxmlformats.org/drawingml/2006/wordprocessingDrawing" xmlns:w10="urn:schemas-microsoft-com:office:word" xmlns:w="http://schemas.openxmlformats.org/wordprocessingml/2006/main" xmlns:w14="http://schemas.microsoft.com/office/word/2010/wordml" xmlns:w15="http://schemas.microsoft.com/office/word/2012/wordml" xmlns:wpg="http://schemas.microsoft.com/office/word/2010/wordprocessingGroup" xmlns:wpi="http://schemas.microsoft.com/office/word/2010/wordprocessingInk" xmlns:wne="http://schemas.microsoft.com/office/word/2006/wordml" xmlns:wps="http://schemas.microsoft.com/office/word/2010/wordprocessingShape" mc:Ignorable="w14 w15 wp14">
+<w:hdr xmlns:wpc="http://schemas.microsoft.com/office/word/2010/wordprocessingCanvas" xmlns:cx="http://schemas.microsoft.com/office/drawing/2014/chartex" xmlns:cx1="http://schemas.microsoft.com/office/drawing/2015/9/8/chartex" xmlns:cx2="http://schemas.microsoft.com/office/drawing/2015/10/21/chartex" xmlns:cx3="http://schemas.microsoft.com/office/drawing/2016/5/9/chartex" xmlns:cx4="http://schemas.microsoft.com/office/drawing/2016/5/10/chartex" xmlns:cx5="http://schemas.microsoft.com/office/drawing/2016/5/11/chartex" xmlns:cx6="http://schemas.microsoft.com/office/drawing/2016/5/12/chartex" xmlns:cx7="http://schemas.microsoft.com/office/drawing/2016/5/13/chartex" xmlns:cx8="http://schemas.microsoft.com/office/drawing/2016/5/14/chartex" xmlns:mc="http://schemas.openxmlformats.org/markup-compatibility/2006" xmlns:aink="http://schemas.microsoft.com/office/drawing/2016/ink" xmlns:am3d="http://schemas.microsoft.com/office/drawing/2017/model3d" xmlns:o="urn:schemas-microsoft-com:office:office" xmlns:r="http://schemas.openxmlformats.org/officeDocument/2006/relationships" xmlns:m="http://schemas.openxmlformats.org/officeDocument/2006/math" xmlns:v="urn:schemas-microsoft-com:vml" xmlns:wp14="http://schemas.microsoft.com/office/word/2010/wordprocessingDrawing" xmlns:wp="http://schemas.openxmlformats.org/drawingml/2006/wordprocessingDrawing" xmlns:w10="urn:schemas-microsoft-com:office:word" xmlns:w="http://schemas.openxmlformats.org/wordprocessingml/2006/main" xmlns:w14="http://schemas.microsoft.com/office/word/2010/wordml" xmlns:w15="http://schemas.microsoft.com/office/word/2012/wordml" xmlns:w16cid="http://schemas.microsoft.com/office/word/2016/wordml/cid" xmlns:w16se="http://schemas.microsoft.com/office/word/2015/wordml/symex" xmlns:wpg="http://schemas.microsoft.com/office/word/2010/wordprocessingGroup" xmlns:wpi="http://schemas.microsoft.com/office/word/2010/wordprocessingInk" xmlns:wne="http://schemas.microsoft.com/office/word/2006/wordml" xmlns:wps="http://schemas.microsoft.com/office/word/2010/wordprocessingShape" mc:Ignorable="w14 w15 w16se w16cid wp14">
+  <w:p>
+    <w:pPr>
+      <w:pStyle w:val="Header"/>
+    </w:pPr>
+  </w:p>
+</w:hdr>
+</file>
+
+<file path=word/header2.xml><?xml version="1.0" encoding="utf-8"?>
+<w:hdr xmlns:wpc="http://schemas.microsoft.com/office/word/2010/wordprocessingCanvas" xmlns:cx="http://schemas.microsoft.com/office/drawing/2014/chartex" xmlns:cx1="http://schemas.microsoft.com/office/drawing/2015/9/8/chartex" xmlns:cx2="http://schemas.microsoft.com/office/drawing/2015/10/21/chartex" xmlns:cx3="http://schemas.microsoft.com/office/drawing/2016/5/9/chartex" xmlns:cx4="http://schemas.microsoft.com/office/drawing/2016/5/10/chartex" xmlns:cx5="http://schemas.microsoft.com/office/drawing/2016/5/11/chartex" xmlns:cx6="http://schemas.microsoft.com/office/drawing/2016/5/12/chartex" xmlns:cx7="http://schemas.microsoft.com/office/drawing/2016/5/13/chartex" xmlns:cx8="http://schemas.microsoft.com/office/drawing/2016/5/14/chartex" xmlns:mc="http://schemas.openxmlformats.org/markup-compatibility/2006" xmlns:aink="http://schemas.microsoft.com/office/drawing/2016/ink" xmlns:am3d="http://schemas.microsoft.com/office/drawing/2017/model3d" xmlns:o="urn:schemas-microsoft-com:office:office" xmlns:r="http://schemas.openxmlformats.org/officeDocument/2006/relationships" xmlns:m="http://schemas.openxmlformats.org/officeDocument/2006/math" xmlns:v="urn:schemas-microsoft-com:vml" xmlns:wp14="http://schemas.microsoft.com/office/word/2010/wordprocessingDrawing" xmlns:wp="http://schemas.openxmlformats.org/drawingml/2006/wordprocessingDrawing" xmlns:w10="urn:schemas-microsoft-com:office:word" xmlns:w="http://schemas.openxmlformats.org/wordprocessingml/2006/main" xmlns:w14="http://schemas.microsoft.com/office/word/2010/wordml" xmlns:w15="http://schemas.microsoft.com/office/word/2012/wordml" xmlns:w16cid="http://schemas.microsoft.com/office/word/2016/wordml/cid" xmlns:w16se="http://schemas.microsoft.com/office/word/2015/wordml/symex" xmlns:wpg="http://schemas.microsoft.com/office/word/2010/wordprocessingGroup" xmlns:wpi="http://schemas.microsoft.com/office/word/2010/wordprocessingInk" xmlns:wne="http://schemas.microsoft.com/office/word/2006/wordml" xmlns:wps="http://schemas.microsoft.com/office/word/2010/wordprocessingShape" mc:Ignorable="w14 w15 w16se w16cid wp14">
   <w:p>
     <w:pPr>
       <w:pStyle w:val="Header"/>
@@ -1471,7 +1385,7 @@
         <w:sz w:val="28"/>
         <w:szCs w:val="28"/>
       </w:rPr>
-      <w:t xml:space="preserve">Grading Rubric for Lab 6, Part 2: Tide </w:t>
+      <w:t xml:space="preserve">Grading Rubric for Lab </w:t>
     </w:r>
     <w:r>
       <w:rPr>
@@ -1480,7 +1394,7 @@
         <w:sz w:val="28"/>
         <w:szCs w:val="28"/>
       </w:rPr>
-      <w:t>Prediction App</w:t>
+      <w:t>6</w:t>
     </w:r>
     <w:r>
       <w:rPr>
@@ -1489,15 +1403,43 @@
         <w:sz w:val="28"/>
         <w:szCs w:val="28"/>
       </w:rPr>
-      <w:t xml:space="preserve"> v2</w:t>
+      <w:t xml:space="preserve">, Part 2: Tide </w:t>
+    </w:r>
+    <w:r>
+      <w:rPr>
+        <w:b/>
+        <w:bCs/>
+        <w:sz w:val="28"/>
+        <w:szCs w:val="28"/>
+      </w:rPr>
+      <w:t>Prediction App</w:t>
+    </w:r>
+    <w:r>
+      <w:rPr>
+        <w:b/>
+        <w:bCs/>
+        <w:sz w:val="28"/>
+        <w:szCs w:val="28"/>
+      </w:rPr>
+      <w:t xml:space="preserve"> v1</w:t>
     </w:r>
   </w:p>
 </w:hdr>
 </file>
 
+<file path=word/header3.xml><?xml version="1.0" encoding="utf-8"?>
+<w:hdr xmlns:wpc="http://schemas.microsoft.com/office/word/2010/wordprocessingCanvas" xmlns:cx="http://schemas.microsoft.com/office/drawing/2014/chartex" xmlns:cx1="http://schemas.microsoft.com/office/drawing/2015/9/8/chartex" xmlns:cx2="http://schemas.microsoft.com/office/drawing/2015/10/21/chartex" xmlns:cx3="http://schemas.microsoft.com/office/drawing/2016/5/9/chartex" xmlns:cx4="http://schemas.microsoft.com/office/drawing/2016/5/10/chartex" xmlns:cx5="http://schemas.microsoft.com/office/drawing/2016/5/11/chartex" xmlns:cx6="http://schemas.microsoft.com/office/drawing/2016/5/12/chartex" xmlns:cx7="http://schemas.microsoft.com/office/drawing/2016/5/13/chartex" xmlns:cx8="http://schemas.microsoft.com/office/drawing/2016/5/14/chartex" xmlns:mc="http://schemas.openxmlformats.org/markup-compatibility/2006" xmlns:aink="http://schemas.microsoft.com/office/drawing/2016/ink" xmlns:am3d="http://schemas.microsoft.com/office/drawing/2017/model3d" xmlns:o="urn:schemas-microsoft-com:office:office" xmlns:r="http://schemas.openxmlformats.org/officeDocument/2006/relationships" xmlns:m="http://schemas.openxmlformats.org/officeDocument/2006/math" xmlns:v="urn:schemas-microsoft-com:vml" xmlns:wp14="http://schemas.microsoft.com/office/word/2010/wordprocessingDrawing" xmlns:wp="http://schemas.openxmlformats.org/drawingml/2006/wordprocessingDrawing" xmlns:w10="urn:schemas-microsoft-com:office:word" xmlns:w="http://schemas.openxmlformats.org/wordprocessingml/2006/main" xmlns:w14="http://schemas.microsoft.com/office/word/2010/wordml" xmlns:w15="http://schemas.microsoft.com/office/word/2012/wordml" xmlns:w16cid="http://schemas.microsoft.com/office/word/2016/wordml/cid" xmlns:w16se="http://schemas.microsoft.com/office/word/2015/wordml/symex" xmlns:wpg="http://schemas.microsoft.com/office/word/2010/wordprocessingGroup" xmlns:wpi="http://schemas.microsoft.com/office/word/2010/wordprocessingInk" xmlns:wne="http://schemas.microsoft.com/office/word/2006/wordml" xmlns:wps="http://schemas.microsoft.com/office/word/2010/wordprocessingShape" mc:Ignorable="w14 w15 w16se w16cid wp14">
+  <w:p>
+    <w:pPr>
+      <w:pStyle w:val="Header"/>
+    </w:pPr>
+  </w:p>
+</w:hdr>
+</file>
+
 <file path=word/numbering.xml><?xml version="1.0" encoding="utf-8"?>
-<w:numbering xmlns:wpc="http://schemas.microsoft.com/office/word/2010/wordprocessingCanvas" xmlns:mo="http://schemas.microsoft.com/office/mac/office/2008/main" xmlns:mc="http://schemas.openxmlformats.org/markup-compatibility/2006" xmlns:mv="urn:schemas-microsoft-com:mac:vml" xmlns:o="urn:schemas-microsoft-com:office:office" xmlns:r="http://schemas.openxmlformats.org/officeDocument/2006/relationships" xmlns:m="http://schemas.openxmlformats.org/officeDocument/2006/math" xmlns:v="urn:schemas-microsoft-com:vml" xmlns:wp14="http://schemas.microsoft.com/office/word/2010/wordprocessingDrawing" xmlns:wp="http://schemas.openxmlformats.org/drawingml/2006/wordprocessingDrawing" xmlns:w10="urn:schemas-microsoft-com:office:word" xmlns:w="http://schemas.openxmlformats.org/wordprocessingml/2006/main" xmlns:w14="http://schemas.microsoft.com/office/word/2010/wordml" xmlns:w15="http://schemas.microsoft.com/office/word/2012/wordml" xmlns:wpg="http://schemas.microsoft.com/office/word/2010/wordprocessingGroup" xmlns:wpi="http://schemas.microsoft.com/office/word/2010/wordprocessingInk" xmlns:wne="http://schemas.microsoft.com/office/word/2006/wordml" xmlns:wps="http://schemas.microsoft.com/office/word/2010/wordprocessingShape" mc:Ignorable="w14 w15 wp14">
-  <w:abstractNum w:abstractNumId="0">
+<w:numbering xmlns:wpc="http://schemas.microsoft.com/office/word/2010/wordprocessingCanvas" xmlns:cx="http://schemas.microsoft.com/office/drawing/2014/chartex" xmlns:cx1="http://schemas.microsoft.com/office/drawing/2015/9/8/chartex" xmlns:cx2="http://schemas.microsoft.com/office/drawing/2015/10/21/chartex" xmlns:cx3="http://schemas.microsoft.com/office/drawing/2016/5/9/chartex" xmlns:cx4="http://schemas.microsoft.com/office/drawing/2016/5/10/chartex" xmlns:cx5="http://schemas.microsoft.com/office/drawing/2016/5/11/chartex" xmlns:cx6="http://schemas.microsoft.com/office/drawing/2016/5/12/chartex" xmlns:cx7="http://schemas.microsoft.com/office/drawing/2016/5/13/chartex" xmlns:cx8="http://schemas.microsoft.com/office/drawing/2016/5/14/chartex" xmlns:mc="http://schemas.openxmlformats.org/markup-compatibility/2006" xmlns:aink="http://schemas.microsoft.com/office/drawing/2016/ink" xmlns:am3d="http://schemas.microsoft.com/office/drawing/2017/model3d" xmlns:o="urn:schemas-microsoft-com:office:office" xmlns:r="http://schemas.openxmlformats.org/officeDocument/2006/relationships" xmlns:m="http://schemas.openxmlformats.org/officeDocument/2006/math" xmlns:v="urn:schemas-microsoft-com:vml" xmlns:wp14="http://schemas.microsoft.com/office/word/2010/wordprocessingDrawing" xmlns:wp="http://schemas.openxmlformats.org/drawingml/2006/wordprocessingDrawing" xmlns:w10="urn:schemas-microsoft-com:office:word" xmlns:w="http://schemas.openxmlformats.org/wordprocessingml/2006/main" xmlns:w14="http://schemas.microsoft.com/office/word/2010/wordml" xmlns:w15="http://schemas.microsoft.com/office/word/2012/wordml" xmlns:w16cid="http://schemas.microsoft.com/office/word/2016/wordml/cid" xmlns:w16se="http://schemas.microsoft.com/office/word/2015/wordml/symex" xmlns:wpg="http://schemas.microsoft.com/office/word/2010/wordprocessingGroup" xmlns:wpi="http://schemas.microsoft.com/office/word/2010/wordprocessingInk" xmlns:wne="http://schemas.microsoft.com/office/word/2006/wordml" xmlns:wps="http://schemas.microsoft.com/office/word/2010/wordprocessingShape" mc:Ignorable="w14 w15 w16se w16cid wp14">
+  <w:abstractNum w:abstractNumId="0" w15:restartNumberingAfterBreak="0">
     <w:nsid w:val="270233A5"/>
     <w:multiLevelType w:val="hybridMultilevel"/>
     <w:tmpl w:val="4E56D00A"/>
@@ -1610,7 +1552,7 @@
       </w:rPr>
     </w:lvl>
   </w:abstractNum>
-  <w:abstractNum w:abstractNumId="1">
+  <w:abstractNum w:abstractNumId="1" w15:restartNumberingAfterBreak="0">
     <w:nsid w:val="27A179D2"/>
     <w:multiLevelType w:val="hybridMultilevel"/>
     <w:tmpl w:val="7E3AE784"/>
@@ -1723,7 +1665,7 @@
       </w:rPr>
     </w:lvl>
   </w:abstractNum>
-  <w:abstractNum w:abstractNumId="2">
+  <w:abstractNum w:abstractNumId="2" w15:restartNumberingAfterBreak="0">
     <w:nsid w:val="30364391"/>
     <w:multiLevelType w:val="hybridMultilevel"/>
     <w:tmpl w:val="4E56D00A"/>
@@ -1836,7 +1778,7 @@
       </w:rPr>
     </w:lvl>
   </w:abstractNum>
-  <w:abstractNum w:abstractNumId="3">
+  <w:abstractNum w:abstractNumId="3" w15:restartNumberingAfterBreak="0">
     <w:nsid w:val="334A497E"/>
     <w:multiLevelType w:val="hybridMultilevel"/>
     <w:tmpl w:val="40E05D1E"/>
@@ -1949,120 +1891,7 @@
       </w:rPr>
     </w:lvl>
   </w:abstractNum>
-  <w:abstractNum w:abstractNumId="4">
-    <w:nsid w:val="42877E26"/>
-    <w:multiLevelType w:val="hybridMultilevel"/>
-    <w:tmpl w:val="884E8114"/>
-    <w:lvl w:ilvl="0" w:tplc="04090001">
-      <w:start w:val="1"/>
-      <w:numFmt w:val="bullet"/>
-      <w:lvlText w:val=""/>
-      <w:lvlJc w:val="left"/>
-      <w:pPr>
-        <w:ind w:left="720" w:hanging="360"/>
-      </w:pPr>
-      <w:rPr>
-        <w:rFonts w:ascii="Symbol" w:hAnsi="Symbol" w:hint="default"/>
-      </w:rPr>
-    </w:lvl>
-    <w:lvl w:ilvl="1" w:tplc="04090003" w:tentative="1">
-      <w:start w:val="1"/>
-      <w:numFmt w:val="bullet"/>
-      <w:lvlText w:val="o"/>
-      <w:lvlJc w:val="left"/>
-      <w:pPr>
-        <w:ind w:left="1440" w:hanging="360"/>
-      </w:pPr>
-      <w:rPr>
-        <w:rFonts w:ascii="Courier New" w:hAnsi="Courier New" w:hint="default"/>
-      </w:rPr>
-    </w:lvl>
-    <w:lvl w:ilvl="2" w:tplc="04090005" w:tentative="1">
-      <w:start w:val="1"/>
-      <w:numFmt w:val="bullet"/>
-      <w:lvlText w:val=""/>
-      <w:lvlJc w:val="left"/>
-      <w:pPr>
-        <w:ind w:left="2160" w:hanging="360"/>
-      </w:pPr>
-      <w:rPr>
-        <w:rFonts w:ascii="Wingdings" w:hAnsi="Wingdings" w:hint="default"/>
-      </w:rPr>
-    </w:lvl>
-    <w:lvl w:ilvl="3" w:tplc="04090001" w:tentative="1">
-      <w:start w:val="1"/>
-      <w:numFmt w:val="bullet"/>
-      <w:lvlText w:val=""/>
-      <w:lvlJc w:val="left"/>
-      <w:pPr>
-        <w:ind w:left="2880" w:hanging="360"/>
-      </w:pPr>
-      <w:rPr>
-        <w:rFonts w:ascii="Symbol" w:hAnsi="Symbol" w:hint="default"/>
-      </w:rPr>
-    </w:lvl>
-    <w:lvl w:ilvl="4" w:tplc="04090003" w:tentative="1">
-      <w:start w:val="1"/>
-      <w:numFmt w:val="bullet"/>
-      <w:lvlText w:val="o"/>
-      <w:lvlJc w:val="left"/>
-      <w:pPr>
-        <w:ind w:left="3600" w:hanging="360"/>
-      </w:pPr>
-      <w:rPr>
-        <w:rFonts w:ascii="Courier New" w:hAnsi="Courier New" w:hint="default"/>
-      </w:rPr>
-    </w:lvl>
-    <w:lvl w:ilvl="5" w:tplc="04090005" w:tentative="1">
-      <w:start w:val="1"/>
-      <w:numFmt w:val="bullet"/>
-      <w:lvlText w:val=""/>
-      <w:lvlJc w:val="left"/>
-      <w:pPr>
-        <w:ind w:left="4320" w:hanging="360"/>
-      </w:pPr>
-      <w:rPr>
-        <w:rFonts w:ascii="Wingdings" w:hAnsi="Wingdings" w:hint="default"/>
-      </w:rPr>
-    </w:lvl>
-    <w:lvl w:ilvl="6" w:tplc="04090001" w:tentative="1">
-      <w:start w:val="1"/>
-      <w:numFmt w:val="bullet"/>
-      <w:lvlText w:val=""/>
-      <w:lvlJc w:val="left"/>
-      <w:pPr>
-        <w:ind w:left="5040" w:hanging="360"/>
-      </w:pPr>
-      <w:rPr>
-        <w:rFonts w:ascii="Symbol" w:hAnsi="Symbol" w:hint="default"/>
-      </w:rPr>
-    </w:lvl>
-    <w:lvl w:ilvl="7" w:tplc="04090003" w:tentative="1">
-      <w:start w:val="1"/>
-      <w:numFmt w:val="bullet"/>
-      <w:lvlText w:val="o"/>
-      <w:lvlJc w:val="left"/>
-      <w:pPr>
-        <w:ind w:left="5760" w:hanging="360"/>
-      </w:pPr>
-      <w:rPr>
-        <w:rFonts w:ascii="Courier New" w:hAnsi="Courier New" w:hint="default"/>
-      </w:rPr>
-    </w:lvl>
-    <w:lvl w:ilvl="8" w:tplc="04090005" w:tentative="1">
-      <w:start w:val="1"/>
-      <w:numFmt w:val="bullet"/>
-      <w:lvlText w:val=""/>
-      <w:lvlJc w:val="left"/>
-      <w:pPr>
-        <w:ind w:left="6480" w:hanging="360"/>
-      </w:pPr>
-      <w:rPr>
-        <w:rFonts w:ascii="Wingdings" w:hAnsi="Wingdings" w:hint="default"/>
-      </w:rPr>
-    </w:lvl>
-  </w:abstractNum>
-  <w:abstractNum w:abstractNumId="5">
+  <w:abstractNum w:abstractNumId="4" w15:restartNumberingAfterBreak="0">
     <w:nsid w:val="7C0D4B84"/>
     <w:multiLevelType w:val="hybridMultilevel"/>
     <w:tmpl w:val="4E56D00A"/>
@@ -2175,7 +2004,7 @@
       </w:rPr>
     </w:lvl>
   </w:abstractNum>
-  <w:abstractNum w:abstractNumId="6">
+  <w:abstractNum w:abstractNumId="5" w15:restartNumberingAfterBreak="0">
     <w:nsid w:val="7F9D0447"/>
     <w:multiLevelType w:val="hybridMultilevel"/>
     <w:tmpl w:val="6C42929C"/>
@@ -2295,25 +2124,22 @@
     <w:abstractNumId w:val="0"/>
   </w:num>
   <w:num w:numId="3">
-    <w:abstractNumId w:val="5"/>
+    <w:abstractNumId w:val="4"/>
   </w:num>
   <w:num w:numId="4">
     <w:abstractNumId w:val="1"/>
   </w:num>
   <w:num w:numId="5">
-    <w:abstractNumId w:val="6"/>
+    <w:abstractNumId w:val="5"/>
   </w:num>
   <w:num w:numId="6">
     <w:abstractNumId w:val="3"/>
-  </w:num>
-  <w:num w:numId="7">
-    <w:abstractNumId w:val="4"/>
   </w:num>
 </w:numbering>
 </file>
 
 <file path=word/styles.xml><?xml version="1.0" encoding="utf-8"?>
-<w:styles xmlns:mc="http://schemas.openxmlformats.org/markup-compatibility/2006" xmlns:r="http://schemas.openxmlformats.org/officeDocument/2006/relationships" xmlns:w="http://schemas.openxmlformats.org/wordprocessingml/2006/main" xmlns:w14="http://schemas.microsoft.com/office/word/2010/wordml" xmlns:w15="http://schemas.microsoft.com/office/word/2012/wordml" mc:Ignorable="w14 w15">
+<w:styles xmlns:mc="http://schemas.openxmlformats.org/markup-compatibility/2006" xmlns:r="http://schemas.openxmlformats.org/officeDocument/2006/relationships" xmlns:w="http://schemas.openxmlformats.org/wordprocessingml/2006/main" xmlns:w14="http://schemas.microsoft.com/office/word/2010/wordml" xmlns:w15="http://schemas.microsoft.com/office/word/2012/wordml" xmlns:w16cid="http://schemas.microsoft.com/office/word/2016/wordml/cid" xmlns:w16se="http://schemas.microsoft.com/office/word/2015/wordml/symex" mc:Ignorable="w14 w15 w16se w16cid">
   <w:docDefaults>
     <w:rPrDefault>
       <w:rPr>
@@ -2323,7 +2149,7 @@
     </w:rPrDefault>
     <w:pPrDefault/>
   </w:docDefaults>
-  <w:latentStyles w:defLockedState="0" w:defUIPriority="99" w:defSemiHidden="0" w:defUnhideWhenUsed="0" w:defQFormat="0" w:count="382">
+  <w:latentStyles w:defLockedState="0" w:defUIPriority="99" w:defSemiHidden="0" w:defUnhideWhenUsed="0" w:defQFormat="0" w:count="375">
     <w:lsdException w:name="Normal" w:uiPriority="0" w:qFormat="1"/>
     <w:lsdException w:name="heading 1" w:uiPriority="9" w:qFormat="1"/>
     <w:lsdException w:name="heading 2" w:semiHidden="1" w:uiPriority="9" w:unhideWhenUsed="1" w:qFormat="1"/>
